--- a/theingi-report-elements.docx
+++ b/theingi-report-elements.docx
@@ -2311,6 +2311,7 @@
       <w:tblGrid>
         <w:gridCol w:w="4077"/>
         <w:gridCol w:w="1600"/>
+        <w:gridCol w:w="2839"/>
       </w:tblGrid>
       <w:tr>
         <w:tc>
@@ -2330,6 +2331,16 @@
           <w:p>
             <w:r>
               <w:t>Distance (km)</w:t>
+            </w:r>
+          </w:p>
+        </w:tc>
+        <w:tc>
+          <w:tcPr>
+            <w:tcW w:w="2839" w:type="dxa"/>
+          </w:tcPr>
+          <w:p>
+            <w:r>
+              <w:t>Vehicles</w:t>
             </w:r>
           </w:p>
         </w:tc>
@@ -2391,6 +2402,16 @@
             </w:r>
           </w:p>
         </w:tc>
+        <w:tc>
+          <w:tcPr>
+            <w:tcW w:w="2839" w:type="dxa"/>
+          </w:tcPr>
+          <w:p>
+            <w:r>
+              <w:t>15</w:t>
+            </w:r>
+          </w:p>
+        </w:tc>
       </w:tr>
       <w:tr>
         <w:tc>
@@ -2418,10 +2439,7 @@
               </w:numPr>
             </w:pPr>
             <w:r>
-              <w:t>Starts at depo</w:t>
-            </w:r>
-            <w:r>
-              <w:t xml:space="preserve"> and do not return to depo</w:t>
+              <w:t>Starts at depo and do not return to depo</w:t>
             </w:r>
           </w:p>
           <w:p>
@@ -2460,6 +2478,16 @@
             </w:r>
           </w:p>
         </w:tc>
+        <w:tc>
+          <w:tcPr>
+            <w:tcW w:w="2839" w:type="dxa"/>
+          </w:tcPr>
+          <w:p>
+            <w:r>
+              <w:t>15</w:t>
+            </w:r>
+          </w:p>
+        </w:tc>
       </w:tr>
       <w:tr>
         <w:tc>
@@ -2475,12 +2503,7 @@
               </w:numPr>
             </w:pPr>
             <w:r>
-              <w:t>Without</w:t>
-            </w:r>
-            <w:bookmarkStart w:id="0" w:name="_GoBack"/>
-            <w:bookmarkEnd w:id="0"/>
-            <w:r>
-              <w:t xml:space="preserve"> time window</w:t>
+              <w:t>Without Time window</w:t>
             </w:r>
           </w:p>
           <w:p>
@@ -2506,6 +2529,8 @@
             <w:r>
               <w:t>Service time 10 mins</w:t>
             </w:r>
+            <w:bookmarkStart w:id="0" w:name="_GoBack"/>
+            <w:bookmarkEnd w:id="0"/>
           </w:p>
         </w:tc>
         <w:tc>
@@ -2521,6 +2546,12 @@
               </w:rPr>
             </w:pPr>
           </w:p>
+        </w:tc>
+        <w:tc>
+          <w:tcPr>
+            <w:tcW w:w="2839" w:type="dxa"/>
+          </w:tcPr>
+          <w:p/>
         </w:tc>
       </w:tr>
     </w:tbl>
